--- a/notes/未整理/canvas.docx
+++ b/notes/未整理/canvas.docx
@@ -8,6 +8,7 @@
           <w:ilvl w:val="0"/>
           <w:numId w:val="1"/>
         </w:numPr>
+        <w:outlineLvl w:val="0"/>
         <w:rPr>
           <w:rFonts w:hint="eastAsia"/>
           <w:lang w:val="en-US" w:eastAsia="zh-CN"/>
@@ -114,6 +115,7 @@
         </w:numPr>
         <w:ind w:left="0" w:leftChars="0" w:firstLine="0" w:firstLineChars="0"/>
         <w:jc w:val="both"/>
+        <w:outlineLvl w:val="0"/>
         <w:rPr>
           <w:rFonts w:hint="eastAsia"/>
           <w:lang w:val="en-US" w:eastAsia="zh-CN"/>
@@ -271,6 +273,7 @@
         </w:numPr>
         <w:ind w:left="0" w:leftChars="0" w:firstLine="0" w:firstLineChars="0"/>
         <w:jc w:val="both"/>
+        <w:outlineLvl w:val="0"/>
         <w:rPr>
           <w:rFonts w:hint="eastAsia"/>
           <w:lang w:val="en-US" w:eastAsia="zh-CN"/>
@@ -491,6 +494,7 @@
         </w:numPr>
         <w:ind w:left="0" w:leftChars="0" w:firstLine="0" w:firstLineChars="0"/>
         <w:jc w:val="both"/>
+        <w:outlineLvl w:val="0"/>
         <w:rPr>
           <w:rFonts w:hint="eastAsia"/>
           <w:lang w:val="en-US" w:eastAsia="zh-CN"/>
@@ -591,6 +595,7 @@
         </w:numPr>
         <w:ind w:left="0" w:leftChars="0" w:firstLine="0" w:firstLineChars="0"/>
         <w:jc w:val="both"/>
+        <w:outlineLvl w:val="0"/>
         <w:rPr>
           <w:rFonts w:hint="eastAsia"/>
           <w:lang w:val="en-US" w:eastAsia="zh-CN"/>
@@ -770,6 +775,7 @@
         </w:numPr>
         <w:ind w:left="0" w:leftChars="0" w:firstLine="0" w:firstLineChars="0"/>
         <w:jc w:val="both"/>
+        <w:outlineLvl w:val="0"/>
         <w:rPr>
           <w:rFonts w:hint="eastAsia"/>
           <w:lang w:val="en-US" w:eastAsia="zh-CN"/>
@@ -901,6 +907,7 @@
         </w:numPr>
         <w:ind w:left="0" w:leftChars="0" w:firstLine="0" w:firstLineChars="0"/>
         <w:jc w:val="both"/>
+        <w:outlineLvl w:val="0"/>
         <w:rPr>
           <w:rFonts w:hint="eastAsia"/>
           <w:lang w:val="en-US" w:eastAsia="zh-CN"/>
@@ -1028,6 +1035,7 @@
           <w:numId w:val="3"/>
         </w:numPr>
         <w:jc w:val="both"/>
+        <w:outlineLvl w:val="0"/>
         <w:rPr>
           <w:rFonts w:hint="eastAsia"/>
           <w:lang w:val="en-US" w:eastAsia="zh-CN"/>
@@ -1113,6 +1121,7 @@
         </w:numPr>
         <w:ind w:left="0" w:leftChars="0" w:firstLine="0" w:firstLineChars="0"/>
         <w:jc w:val="both"/>
+        <w:outlineLvl w:val="0"/>
         <w:rPr>
           <w:rFonts w:hint="eastAsia"/>
           <w:lang w:val="en-US" w:eastAsia="zh-CN"/>
@@ -1125,21 +1134,22 @@
         </w:rPr>
         <w:t>填充渐变--&gt;</w:t>
       </w:r>
-    </w:p>
-    <w:p>
-      <w:pPr>
-        <w:widowControl w:val="0"/>
-        <w:numPr>
-          <w:numId w:val="0"/>
-        </w:numPr>
-        <w:jc w:val="both"/>
-        <w:rPr>
-          <w:rFonts w:hint="default"/>
-          <w:lang w:val="en-US" w:eastAsia="zh-CN"/>
-        </w:rPr>
-      </w:pPr>
       <w:bookmarkStart w:id="0" w:name="_GoBack"/>
       <w:bookmarkEnd w:id="0"/>
+    </w:p>
+    <w:p>
+      <w:pPr>
+        <w:widowControl w:val="0"/>
+        <w:numPr>
+          <w:ilvl w:val="0"/>
+          <w:numId w:val="0"/>
+        </w:numPr>
+        <w:jc w:val="both"/>
+        <w:rPr>
+          <w:rFonts w:hint="default"/>
+          <w:lang w:val="en-US" w:eastAsia="zh-CN"/>
+        </w:rPr>
+      </w:pPr>
     </w:p>
     <w:p>
       <w:pPr>
@@ -1525,7 +1535,6 @@
     <w:qFormat/>
     <w:uiPriority w:val="0"/>
     <w:tblPr>
-      <w:tblLayout w:type="fixed"/>
       <w:tblCellMar>
         <w:top w:w="0" w:type="dxa"/>
         <w:left w:w="108" w:type="dxa"/>
